--- a/public/doc/rutinas.docx
+++ b/public/doc/rutinas.docx
@@ -587,7 +587,15 @@
               <w:jc w:val="center"/>
             </w:pPr>
             <w:r>
-              <w:t>Jalón polea (Abierto-Cerrado-V)#10</w:t>
+              <w:t>Jalón polea (Abierto-Cerrado-</w:t>
+            </w:r>
+            <w:proofErr w:type="gramStart"/>
+            <w:r>
+              <w:t>V)#</w:t>
+            </w:r>
+            <w:proofErr w:type="gramEnd"/>
+            <w:r>
+              <w:t>10</w:t>
             </w:r>
           </w:p>
         </w:tc>
@@ -738,7 +746,15 @@
               <w:jc w:val="center"/>
             </w:pPr>
             <w:r>
-              <w:t>Remo T (cerrado-abierto)#9</w:t>
+              <w:t>Remo T (cerrado-</w:t>
+            </w:r>
+            <w:proofErr w:type="gramStart"/>
+            <w:r>
+              <w:t>abierto)#</w:t>
+            </w:r>
+            <w:proofErr w:type="gramEnd"/>
+            <w:r>
+              <w:t>9</w:t>
             </w:r>
           </w:p>
         </w:tc>
@@ -1101,43 +1117,22 @@
                 <w:tab w:val="left" w:pos="1260"/>
                 <w:tab w:val="left" w:pos="4269"/>
               </w:tabs>
-              <w:rPr>
-                <w:lang w:val="en-US"/>
-              </w:rPr>
-            </w:pPr>
-            <w:r>
-              <w:rPr>
-                <w:lang w:val="en-US"/>
-              </w:rPr>
-              <w:t xml:space="preserve">Chest press </w:t>
-            </w:r>
+            </w:pPr>
             <w:proofErr w:type="spellStart"/>
             <w:r>
-              <w:rPr>
-                <w:lang w:val="en-US"/>
-              </w:rPr>
-              <w:t>maquina</w:t>
+              <w:t>Chest</w:t>
             </w:r>
             <w:proofErr w:type="spellEnd"/>
             <w:r>
-              <w:rPr>
-                <w:lang w:val="en-US"/>
-              </w:rPr>
-              <w:t xml:space="preserve"> (</w:t>
+              <w:t xml:space="preserve"> </w:t>
             </w:r>
             <w:proofErr w:type="spellStart"/>
             <w:r>
-              <w:rPr>
-                <w:lang w:val="en-US"/>
-              </w:rPr>
-              <w:t>prono-neutro</w:t>
+              <w:t>press</w:t>
             </w:r>
             <w:proofErr w:type="spellEnd"/>
             <w:r>
-              <w:rPr>
-                <w:lang w:val="en-US"/>
-              </w:rPr>
-              <w:t>) #13</w:t>
+              <w:t xml:space="preserve"> maquina (prono-neutro) #13</w:t>
             </w:r>
           </w:p>
         </w:tc>
@@ -1151,9 +1146,6 @@
                 <w:tab w:val="left" w:pos="4269"/>
               </w:tabs>
               <w:jc w:val="center"/>
-              <w:rPr>
-                <w:lang w:val="en-US"/>
-              </w:rPr>
             </w:pPr>
           </w:p>
         </w:tc>
@@ -1167,9 +1159,6 @@
                 <w:tab w:val="left" w:pos="4269"/>
               </w:tabs>
               <w:jc w:val="center"/>
-              <w:rPr>
-                <w:lang w:val="en-US"/>
-              </w:rPr>
             </w:pPr>
           </w:p>
         </w:tc>
@@ -1183,9 +1172,6 @@
                 <w:tab w:val="left" w:pos="4269"/>
               </w:tabs>
               <w:jc w:val="center"/>
-              <w:rPr>
-                <w:lang w:val="en-US"/>
-              </w:rPr>
             </w:pPr>
           </w:p>
         </w:tc>
@@ -1199,9 +1185,6 @@
                 <w:tab w:val="left" w:pos="4269"/>
               </w:tabs>
               <w:jc w:val="center"/>
-              <w:rPr>
-                <w:lang w:val="en-US"/>
-              </w:rPr>
             </w:pPr>
           </w:p>
         </w:tc>
@@ -1293,43 +1276,38 @@
                 <w:tab w:val="left" w:pos="4269"/>
               </w:tabs>
               <w:jc w:val="center"/>
-              <w:rPr>
-                <w:lang w:val="en-US"/>
-              </w:rPr>
-            </w:pPr>
-            <w:r>
-              <w:rPr>
-                <w:lang w:val="en-US"/>
-              </w:rPr>
-              <w:t xml:space="preserve">Chest press </w:t>
-            </w:r>
+            </w:pPr>
             <w:proofErr w:type="spellStart"/>
             <w:r>
-              <w:rPr>
-                <w:lang w:val="en-US"/>
-              </w:rPr>
+              <w:t>Chest</w:t>
+            </w:r>
+            <w:proofErr w:type="spellEnd"/>
+            <w:r>
+              <w:t xml:space="preserve"> </w:t>
+            </w:r>
+            <w:proofErr w:type="spellStart"/>
+            <w:r>
+              <w:t>press</w:t>
+            </w:r>
+            <w:proofErr w:type="spellEnd"/>
+            <w:r>
+              <w:t xml:space="preserve"> </w:t>
+            </w:r>
+            <w:proofErr w:type="spellStart"/>
+            <w:r>
               <w:t>inc</w:t>
             </w:r>
             <w:proofErr w:type="spellEnd"/>
             <w:r>
-              <w:rPr>
-                <w:lang w:val="en-US"/>
-              </w:rPr>
-              <w:t>-dec-</w:t>
+              <w:t>-</w:t>
             </w:r>
             <w:proofErr w:type="spellStart"/>
             <w:r>
-              <w:rPr>
-                <w:lang w:val="en-US"/>
-              </w:rPr>
-              <w:t>plano</w:t>
+              <w:t>dec</w:t>
             </w:r>
             <w:proofErr w:type="spellEnd"/>
             <w:r>
-              <w:rPr>
-                <w:lang w:val="en-US"/>
-              </w:rPr>
-              <w:t xml:space="preserve"> #14</w:t>
+              <w:t>-plano #14</w:t>
             </w:r>
           </w:p>
         </w:tc>
@@ -1343,9 +1321,6 @@
                 <w:tab w:val="left" w:pos="4269"/>
               </w:tabs>
               <w:jc w:val="center"/>
-              <w:rPr>
-                <w:lang w:val="en-US"/>
-              </w:rPr>
             </w:pPr>
           </w:p>
         </w:tc>
@@ -1359,9 +1334,6 @@
                 <w:tab w:val="left" w:pos="4269"/>
               </w:tabs>
               <w:jc w:val="center"/>
-              <w:rPr>
-                <w:lang w:val="en-US"/>
-              </w:rPr>
             </w:pPr>
           </w:p>
         </w:tc>
@@ -1375,9 +1347,6 @@
                 <w:tab w:val="left" w:pos="4269"/>
               </w:tabs>
               <w:jc w:val="center"/>
-              <w:rPr>
-                <w:lang w:val="en-US"/>
-              </w:rPr>
             </w:pPr>
           </w:p>
         </w:tc>
@@ -1391,9 +1360,6 @@
                 <w:tab w:val="left" w:pos="4269"/>
               </w:tabs>
               <w:jc w:val="center"/>
-              <w:rPr>
-                <w:lang w:val="en-US"/>
-              </w:rPr>
             </w:pPr>
           </w:p>
         </w:tc>
@@ -1557,9 +1523,14 @@
               <w:jc w:val="center"/>
             </w:pPr>
             <w:r>
-              <w:t>Dominadas (cerrada-abierta)(</w:t>
+              <w:t>Dominadas (cerrada-</w:t>
+            </w:r>
+            <w:proofErr w:type="gramStart"/>
+            <w:r>
+              <w:t>abierta)(</w:t>
             </w:r>
             <w:proofErr w:type="spellStart"/>
+            <w:proofErr w:type="gramEnd"/>
             <w:r>
               <w:t>sup</w:t>
             </w:r>
@@ -1868,43 +1839,22 @@
                 <w:tab w:val="left" w:pos="4269"/>
               </w:tabs>
               <w:jc w:val="center"/>
-              <w:rPr>
-                <w:lang w:val="en-US"/>
-              </w:rPr>
-            </w:pPr>
-            <w:r>
-              <w:rPr>
-                <w:lang w:val="en-US"/>
-              </w:rPr>
-              <w:t>Pull over (</w:t>
-            </w:r>
+            </w:pPr>
             <w:proofErr w:type="spellStart"/>
             <w:r>
-              <w:rPr>
-                <w:lang w:val="en-US"/>
-              </w:rPr>
-              <w:t>polea</w:t>
+              <w:t>Pull</w:t>
             </w:r>
             <w:proofErr w:type="spellEnd"/>
             <w:r>
-              <w:rPr>
-                <w:lang w:val="en-US"/>
-              </w:rPr>
-              <w:t>-barra-</w:t>
+              <w:t xml:space="preserve"> </w:t>
             </w:r>
             <w:proofErr w:type="spellStart"/>
             <w:r>
-              <w:rPr>
-                <w:lang w:val="en-US"/>
-              </w:rPr>
-              <w:t>liga</w:t>
+              <w:t>over</w:t>
             </w:r>
             <w:proofErr w:type="spellEnd"/>
             <w:r>
-              <w:rPr>
-                <w:lang w:val="en-US"/>
-              </w:rPr>
-              <w:t>)</w:t>
+              <w:t xml:space="preserve"> (polea-barra-liga)</w:t>
             </w:r>
           </w:p>
         </w:tc>
@@ -1918,9 +1868,6 @@
                 <w:tab w:val="left" w:pos="4269"/>
               </w:tabs>
               <w:jc w:val="center"/>
-              <w:rPr>
-                <w:lang w:val="en-US"/>
-              </w:rPr>
             </w:pPr>
           </w:p>
         </w:tc>
@@ -1934,9 +1881,6 @@
                 <w:tab w:val="left" w:pos="4269"/>
               </w:tabs>
               <w:jc w:val="center"/>
-              <w:rPr>
-                <w:lang w:val="en-US"/>
-              </w:rPr>
             </w:pPr>
           </w:p>
         </w:tc>
@@ -1952,9 +1896,6 @@
                 <w:tab w:val="left" w:pos="4269"/>
               </w:tabs>
               <w:jc w:val="center"/>
-              <w:rPr>
-                <w:lang w:val="en-US"/>
-              </w:rPr>
             </w:pPr>
           </w:p>
         </w:tc>
@@ -1968,9 +1909,6 @@
                 <w:tab w:val="left" w:pos="4269"/>
               </w:tabs>
               <w:jc w:val="center"/>
-              <w:rPr>
-                <w:lang w:val="en-US"/>
-              </w:rPr>
             </w:pPr>
           </w:p>
         </w:tc>
@@ -1984,9 +1922,6 @@
                 <w:tab w:val="left" w:pos="4269"/>
               </w:tabs>
               <w:jc w:val="center"/>
-              <w:rPr>
-                <w:lang w:val="en-US"/>
-              </w:rPr>
             </w:pPr>
           </w:p>
         </w:tc>
@@ -2000,9 +1935,6 @@
                 <w:tab w:val="left" w:pos="4269"/>
               </w:tabs>
               <w:jc w:val="center"/>
-              <w:rPr>
-                <w:lang w:val="en-US"/>
-              </w:rPr>
             </w:pPr>
           </w:p>
         </w:tc>
@@ -2016,9 +1948,6 @@
                 <w:tab w:val="left" w:pos="4269"/>
               </w:tabs>
               <w:jc w:val="center"/>
-              <w:rPr>
-                <w:lang w:val="en-US"/>
-              </w:rPr>
             </w:pPr>
           </w:p>
         </w:tc>
@@ -2032,9 +1961,6 @@
                 <w:tab w:val="left" w:pos="4269"/>
               </w:tabs>
               <w:jc w:val="center"/>
-              <w:rPr>
-                <w:lang w:val="en-US"/>
-              </w:rPr>
             </w:pPr>
           </w:p>
         </w:tc>
@@ -2048,9 +1974,6 @@
                 <w:tab w:val="left" w:pos="4269"/>
               </w:tabs>
               <w:jc w:val="center"/>
-              <w:rPr>
-                <w:lang w:val="en-US"/>
-              </w:rPr>
             </w:pPr>
           </w:p>
         </w:tc>
@@ -2064,9 +1987,6 @@
                 <w:tab w:val="left" w:pos="4269"/>
               </w:tabs>
               <w:jc w:val="center"/>
-              <w:rPr>
-                <w:lang w:val="en-US"/>
-              </w:rPr>
             </w:pPr>
           </w:p>
         </w:tc>
@@ -2080,9 +2000,6 @@
                 <w:tab w:val="left" w:pos="4269"/>
               </w:tabs>
               <w:jc w:val="center"/>
-              <w:rPr>
-                <w:lang w:val="en-US"/>
-              </w:rPr>
             </w:pPr>
           </w:p>
         </w:tc>
@@ -2096,9 +2013,6 @@
                 <w:tab w:val="left" w:pos="4269"/>
               </w:tabs>
               <w:jc w:val="center"/>
-              <w:rPr>
-                <w:lang w:val="en-US"/>
-              </w:rPr>
             </w:pPr>
           </w:p>
         </w:tc>
@@ -2425,42 +2339,21 @@
                 <w:tab w:val="left" w:pos="4269"/>
               </w:tabs>
               <w:jc w:val="center"/>
-              <w:rPr>
-                <w:lang w:val="en-US"/>
-              </w:rPr>
-            </w:pPr>
-            <w:r>
-              <w:rPr>
-                <w:lang w:val="en-US"/>
-              </w:rPr>
-              <w:t>Press Militar (</w:t>
-            </w:r>
+            </w:pPr>
             <w:proofErr w:type="spellStart"/>
             <w:r>
-              <w:rPr>
-                <w:lang w:val="en-US"/>
-              </w:rPr>
-              <w:t>maquina</w:t>
+              <w:t>Press</w:t>
             </w:r>
             <w:proofErr w:type="spellEnd"/>
             <w:r>
-              <w:rPr>
-                <w:lang w:val="en-US"/>
-              </w:rPr>
-              <w:t>-</w:t>
+              <w:t xml:space="preserve"> Militar (maquina-</w:t>
             </w:r>
             <w:proofErr w:type="spellStart"/>
             <w:r>
-              <w:rPr>
-                <w:lang w:val="en-US"/>
-              </w:rPr>
               <w:t>manc</w:t>
             </w:r>
             <w:proofErr w:type="spellEnd"/>
             <w:r>
-              <w:rPr>
-                <w:lang w:val="en-US"/>
-              </w:rPr>
               <w:t>-bar) #15</w:t>
             </w:r>
           </w:p>
@@ -2475,9 +2368,6 @@
                 <w:tab w:val="left" w:pos="4269"/>
               </w:tabs>
               <w:jc w:val="center"/>
-              <w:rPr>
-                <w:lang w:val="en-US"/>
-              </w:rPr>
             </w:pPr>
           </w:p>
         </w:tc>
@@ -2491,9 +2381,6 @@
                 <w:tab w:val="left" w:pos="4269"/>
               </w:tabs>
               <w:jc w:val="center"/>
-              <w:rPr>
-                <w:lang w:val="en-US"/>
-              </w:rPr>
             </w:pPr>
           </w:p>
         </w:tc>
@@ -2507,9 +2394,6 @@
                 <w:tab w:val="left" w:pos="4269"/>
               </w:tabs>
               <w:jc w:val="center"/>
-              <w:rPr>
-                <w:lang w:val="en-US"/>
-              </w:rPr>
             </w:pPr>
           </w:p>
         </w:tc>
@@ -2523,9 +2407,6 @@
                 <w:tab w:val="left" w:pos="4269"/>
               </w:tabs>
               <w:jc w:val="center"/>
-              <w:rPr>
-                <w:lang w:val="en-US"/>
-              </w:rPr>
             </w:pPr>
           </w:p>
         </w:tc>
@@ -4612,7 +4493,23 @@
                 <w:sz w:val="20"/>
                 <w:szCs w:val="20"/>
               </w:rPr>
-              <w:t>Agarre Estrecho(maq-manc-barato-romana#14</w:t>
+              <w:t xml:space="preserve">Agarre </w:t>
+            </w:r>
+            <w:proofErr w:type="gramStart"/>
+            <w:r>
+              <w:rPr>
+                <w:sz w:val="20"/>
+                <w:szCs w:val="20"/>
+              </w:rPr>
+              <w:t>Estrecho(</w:t>
+            </w:r>
+            <w:proofErr w:type="gramEnd"/>
+            <w:r>
+              <w:rPr>
+                <w:sz w:val="20"/>
+                <w:szCs w:val="20"/>
+              </w:rPr>
+              <w:t>maq-manc-barato-romana#14</w:t>
             </w:r>
           </w:p>
         </w:tc>
@@ -5756,6 +5653,7 @@
               <w:t>Desplantes (barra-</w:t>
             </w:r>
             <w:proofErr w:type="spellStart"/>
+            <w:proofErr w:type="gramStart"/>
             <w:r>
               <w:t>manc</w:t>
             </w:r>
@@ -5764,6 +5662,7 @@
               <w:t>)(</w:t>
             </w:r>
             <w:proofErr w:type="spellStart"/>
+            <w:proofErr w:type="gramEnd"/>
             <w:r>
               <w:t>alt-Ind</w:t>
             </w:r>
@@ -6055,55 +5954,38 @@
                 <w:rFonts w:ascii="HoloLens MDL2 Assets" w:hAnsi="HoloLens MDL2 Assets"/>
                 <w:sz w:val="24"/>
                 <w:szCs w:val="24"/>
-                <w:lang w:val="en-US"/>
-              </w:rPr>
-            </w:pPr>
-            <w:r>
-              <w:rPr>
-                <w:lang w:val="en-US"/>
-              </w:rPr>
-              <w:t>Deadlift (</w:t>
-            </w:r>
+              </w:rPr>
+            </w:pPr>
             <w:proofErr w:type="spellStart"/>
             <w:r>
-              <w:rPr>
-                <w:lang w:val="en-US"/>
-              </w:rPr>
+              <w:t>Deadlift</w:t>
+            </w:r>
+            <w:proofErr w:type="spellEnd"/>
+            <w:r>
+              <w:t xml:space="preserve"> (</w:t>
+            </w:r>
+            <w:proofErr w:type="gramStart"/>
+            <w:r>
               <w:t>Rumano</w:t>
             </w:r>
+            <w:proofErr w:type="gramEnd"/>
+            <w:r>
+              <w:t>-sumo-</w:t>
+            </w:r>
+            <w:proofErr w:type="spellStart"/>
+            <w:r>
+              <w:t>Tradi</w:t>
+            </w:r>
             <w:proofErr w:type="spellEnd"/>
             <w:r>
-              <w:rPr>
-                <w:lang w:val="en-US"/>
-              </w:rPr>
-              <w:t>-sumo-</w:t>
+              <w:t>-</w:t>
             </w:r>
             <w:proofErr w:type="spellStart"/>
             <w:r>
-              <w:rPr>
-                <w:lang w:val="en-US"/>
-              </w:rPr>
-              <w:t>Tradi</w:t>
+              <w:t>manc</w:t>
             </w:r>
             <w:proofErr w:type="spellEnd"/>
             <w:r>
-              <w:rPr>
-                <w:lang w:val="en-US"/>
-              </w:rPr>
-              <w:t>-</w:t>
-            </w:r>
-            <w:proofErr w:type="spellStart"/>
-            <w:r>
-              <w:rPr>
-                <w:lang w:val="en-US"/>
-              </w:rPr>
-              <w:t>manc</w:t>
-            </w:r>
-            <w:proofErr w:type="spellEnd"/>
-            <w:r>
-              <w:rPr>
-                <w:lang w:val="en-US"/>
-              </w:rPr>
               <w:t>-bar)</w:t>
             </w:r>
           </w:p>
@@ -6122,7 +6004,6 @@
                 <w:rFonts w:ascii="HoloLens MDL2 Assets" w:hAnsi="HoloLens MDL2 Assets"/>
                 <w:sz w:val="24"/>
                 <w:szCs w:val="24"/>
-                <w:lang w:val="en-US"/>
               </w:rPr>
             </w:pPr>
           </w:p>
@@ -6141,7 +6022,6 @@
                 <w:rFonts w:ascii="HoloLens MDL2 Assets" w:hAnsi="HoloLens MDL2 Assets"/>
                 <w:sz w:val="24"/>
                 <w:szCs w:val="24"/>
-                <w:lang w:val="en-US"/>
               </w:rPr>
             </w:pPr>
           </w:p>
@@ -6162,7 +6042,6 @@
                 <w:rFonts w:ascii="HoloLens MDL2 Assets" w:hAnsi="HoloLens MDL2 Assets"/>
                 <w:sz w:val="24"/>
                 <w:szCs w:val="24"/>
-                <w:lang w:val="en-US"/>
               </w:rPr>
             </w:pPr>
           </w:p>
@@ -6181,7 +6060,6 @@
                 <w:rFonts w:ascii="HoloLens MDL2 Assets" w:hAnsi="HoloLens MDL2 Assets"/>
                 <w:sz w:val="24"/>
                 <w:szCs w:val="24"/>
-                <w:lang w:val="en-US"/>
               </w:rPr>
             </w:pPr>
           </w:p>
@@ -6200,27 +6078,25 @@
                 <w:rFonts w:ascii="HoloLens MDL2 Assets" w:hAnsi="HoloLens MDL2 Assets"/>
                 <w:sz w:val="24"/>
                 <w:szCs w:val="24"/>
-                <w:lang w:val="en-US"/>
-              </w:rPr>
-            </w:pPr>
-            <w:r>
-              <w:rPr>
-                <w:lang w:val="en-US"/>
-              </w:rPr>
-              <w:t>Front Squat (bar-</w:t>
+              </w:rPr>
+            </w:pPr>
+            <w:r>
+              <w:t xml:space="preserve">Front </w:t>
             </w:r>
             <w:proofErr w:type="spellStart"/>
             <w:r>
-              <w:rPr>
-                <w:lang w:val="en-US"/>
-              </w:rPr>
+              <w:t>Squat</w:t>
+            </w:r>
+            <w:proofErr w:type="spellEnd"/>
+            <w:r>
+              <w:t xml:space="preserve"> (bar-</w:t>
+            </w:r>
+            <w:proofErr w:type="spellStart"/>
+            <w:r>
               <w:t>manc</w:t>
             </w:r>
             <w:proofErr w:type="spellEnd"/>
             <w:r>
-              <w:rPr>
-                <w:lang w:val="en-US"/>
-              </w:rPr>
               <w:t>-KB)</w:t>
             </w:r>
           </w:p>
@@ -6239,7 +6115,6 @@
                 <w:rFonts w:ascii="HoloLens MDL2 Assets" w:hAnsi="HoloLens MDL2 Assets"/>
                 <w:sz w:val="24"/>
                 <w:szCs w:val="24"/>
-                <w:lang w:val="en-US"/>
               </w:rPr>
             </w:pPr>
           </w:p>
@@ -6258,7 +6133,6 @@
                 <w:rFonts w:ascii="HoloLens MDL2 Assets" w:hAnsi="HoloLens MDL2 Assets"/>
                 <w:sz w:val="24"/>
                 <w:szCs w:val="24"/>
-                <w:lang w:val="en-US"/>
               </w:rPr>
             </w:pPr>
           </w:p>
@@ -6277,7 +6151,6 @@
                 <w:rFonts w:ascii="HoloLens MDL2 Assets" w:hAnsi="HoloLens MDL2 Assets"/>
                 <w:sz w:val="24"/>
                 <w:szCs w:val="24"/>
-                <w:lang w:val="en-US"/>
               </w:rPr>
             </w:pPr>
           </w:p>
@@ -6296,7 +6169,6 @@
                 <w:rFonts w:ascii="HoloLens MDL2 Assets" w:hAnsi="HoloLens MDL2 Assets"/>
                 <w:sz w:val="24"/>
                 <w:szCs w:val="24"/>
-                <w:lang w:val="en-US"/>
               </w:rPr>
             </w:pPr>
           </w:p>
@@ -6942,7 +6814,15 @@
             </w:r>
             <w:proofErr w:type="spellEnd"/>
             <w:r>
-              <w:t>-bar)#7</w:t>
+              <w:t>-</w:t>
+            </w:r>
+            <w:proofErr w:type="gramStart"/>
+            <w:r>
+              <w:t>bar)#</w:t>
+            </w:r>
+            <w:proofErr w:type="gramEnd"/>
+            <w:r>
+              <w:t>7</w:t>
             </w:r>
           </w:p>
         </w:tc>
@@ -7143,7 +7023,15 @@
             </w:r>
             <w:proofErr w:type="spellEnd"/>
             <w:r>
-              <w:t xml:space="preserve"> through (polea-liga)</w:t>
+              <w:t xml:space="preserve"> </w:t>
+            </w:r>
+            <w:proofErr w:type="spellStart"/>
+            <w:r>
+              <w:t>through</w:t>
+            </w:r>
+            <w:proofErr w:type="spellEnd"/>
+            <w:r>
+              <w:t xml:space="preserve"> (polea-liga)</w:t>
             </w:r>
           </w:p>
         </w:tc>
@@ -7754,8 +7642,13 @@
                 <w:szCs w:val="24"/>
               </w:rPr>
             </w:pPr>
-            <w:r>
-              <w:t xml:space="preserve">Sentadilla sumo (barra - </w:t>
+            <w:proofErr w:type="gramStart"/>
+            <w:r>
+              <w:t>Sentadilla sumo</w:t>
+            </w:r>
+            <w:proofErr w:type="gramEnd"/>
+            <w:r>
+              <w:t xml:space="preserve"> (barra - </w:t>
             </w:r>
             <w:proofErr w:type="spellStart"/>
             <w:r>
@@ -7878,14 +7771,30 @@
                 <w:sz w:val="20"/>
                 <w:szCs w:val="20"/>
               </w:rPr>
-              <w:t>-liga)</w:t>
-            </w:r>
+              <w:t>-</w:t>
+            </w:r>
+            <w:proofErr w:type="gramStart"/>
             <w:r>
               <w:rPr>
                 <w:sz w:val="20"/>
                 <w:szCs w:val="20"/>
               </w:rPr>
-              <w:t>#5</w:t>
+              <w:t>liga)</w:t>
+            </w:r>
+            <w:r>
+              <w:rPr>
+                <w:sz w:val="20"/>
+                <w:szCs w:val="20"/>
+              </w:rPr>
+              <w:t>#</w:t>
+            </w:r>
+            <w:proofErr w:type="gramEnd"/>
+            <w:r>
+              <w:rPr>
+                <w:sz w:val="20"/>
+                <w:szCs w:val="20"/>
+              </w:rPr>
+              <w:t>5</w:t>
             </w:r>
           </w:p>
         </w:tc>
@@ -9731,6 +9640,12 @@
               </w:rPr>
               <w:t>1)</w:t>
             </w:r>
+            <w:r>
+              <w:rPr>
+                <w:rFonts w:ascii="Cambria" w:hAnsi="Cambria"/>
+              </w:rPr>
+              <w:t>activación con ligas</w:t>
+            </w:r>
           </w:p>
         </w:tc>
         <w:tc>
@@ -9753,6 +9668,12 @@
               </w:rPr>
               <w:t>1)</w:t>
             </w:r>
+            <w:r>
+              <w:rPr>
+                <w:rFonts w:ascii="Cambria" w:hAnsi="Cambria"/>
+              </w:rPr>
+              <w:t>sentadillas banda 2*15</w:t>
+            </w:r>
           </w:p>
         </w:tc>
         <w:tc>
@@ -9774,6 +9695,20 @@
                 <w:rFonts w:ascii="Cambria" w:hAnsi="Cambria"/>
               </w:rPr>
               <w:t>1)</w:t>
+            </w:r>
+            <w:proofErr w:type="spellStart"/>
+            <w:r>
+              <w:rPr>
+                <w:rFonts w:ascii="Cambria" w:hAnsi="Cambria"/>
+              </w:rPr>
+              <w:t>puntes</w:t>
+            </w:r>
+            <w:proofErr w:type="spellEnd"/>
+            <w:r>
+              <w:rPr>
+                <w:rFonts w:ascii="Cambria" w:hAnsi="Cambria"/>
+              </w:rPr>
+              <w:t xml:space="preserve"> 2*12</w:t>
             </w:r>
           </w:p>
         </w:tc>
@@ -9908,7 +9843,7 @@
               <w:t>2)</w:t>
             </w:r>
             <w:r>
-              <w:t xml:space="preserve"> </w:t>
+              <w:t xml:space="preserve">movilidad </w:t>
             </w:r>
           </w:p>
         </w:tc>
@@ -9926,12 +9861,17 @@
               <w:t xml:space="preserve">Espalda   -    </w:t>
             </w:r>
             <w:proofErr w:type="spellStart"/>
+            <w:proofErr w:type="gramStart"/>
             <w:r>
               <w:t>Biceps</w:t>
             </w:r>
             <w:proofErr w:type="spellEnd"/>
             <w:r>
-              <w:t xml:space="preserve">  -   Pecho </w:t>
+              <w:t xml:space="preserve">  -</w:t>
+            </w:r>
+            <w:proofErr w:type="gramEnd"/>
+            <w:r>
+              <w:t xml:space="preserve">   Pecho </w:t>
             </w:r>
           </w:p>
         </w:tc>
@@ -10522,6 +10462,66 @@
         <w:tab w:val="left" w:pos="13357"/>
       </w:tabs>
     </w:pPr>
+    <w:r>
+      <w:rPr>
+        <w:noProof/>
+      </w:rPr>
+      <w:drawing>
+        <wp:anchor distT="0" distB="0" distL="114300" distR="114300" simplePos="0" relativeHeight="251658240" behindDoc="1" locked="0" layoutInCell="1" allowOverlap="1" wp14:anchorId="5244B0EC" wp14:editId="25767202">
+          <wp:simplePos x="0" y="0"/>
+          <wp:positionH relativeFrom="margin">
+            <wp:posOffset>7714527</wp:posOffset>
+          </wp:positionH>
+          <wp:positionV relativeFrom="paragraph">
+            <wp:posOffset>-449777</wp:posOffset>
+          </wp:positionV>
+          <wp:extent cx="1216484" cy="1072055"/>
+          <wp:effectExtent l="0" t="0" r="3175" b="0"/>
+          <wp:wrapNone/>
+          <wp:docPr id="9" name="Imagen 9"/>
+          <wp:cNvGraphicFramePr>
+            <a:graphicFrameLocks xmlns:a="http://schemas.openxmlformats.org/drawingml/2006/main" noChangeAspect="1"/>
+          </wp:cNvGraphicFramePr>
+          <a:graphic xmlns:a="http://schemas.openxmlformats.org/drawingml/2006/main">
+            <a:graphicData uri="http://schemas.openxmlformats.org/drawingml/2006/picture">
+              <pic:pic xmlns:pic="http://schemas.openxmlformats.org/drawingml/2006/picture">
+                <pic:nvPicPr>
+                  <pic:cNvPr id="9" name="Imagen 9"/>
+                  <pic:cNvPicPr/>
+                </pic:nvPicPr>
+                <pic:blipFill>
+                  <a:blip r:embed="rId1">
+                    <a:extLst>
+                      <a:ext uri="{28A0092B-C50C-407E-A947-70E740481C1C}">
+                        <a14:useLocalDpi xmlns:a14="http://schemas.microsoft.com/office/drawing/2010/main" val="0"/>
+                      </a:ext>
+                    </a:extLst>
+                  </a:blip>
+                  <a:stretch>
+                    <a:fillRect/>
+                  </a:stretch>
+                </pic:blipFill>
+                <pic:spPr>
+                  <a:xfrm>
+                    <a:off x="0" y="0"/>
+                    <a:ext cx="1216484" cy="1072055"/>
+                  </a:xfrm>
+                  <a:prstGeom prst="rect">
+                    <a:avLst/>
+                  </a:prstGeom>
+                </pic:spPr>
+              </pic:pic>
+            </a:graphicData>
+          </a:graphic>
+          <wp14:sizeRelH relativeFrom="page">
+            <wp14:pctWidth>0</wp14:pctWidth>
+          </wp14:sizeRelH>
+          <wp14:sizeRelV relativeFrom="page">
+            <wp14:pctHeight>0</wp14:pctHeight>
+          </wp14:sizeRelV>
+        </wp:anchor>
+      </w:drawing>
+    </w:r>
     <w:r>
       <w:tab/>
     </w:r>
